--- a/程序设计与问题求解实验指导书（NEW）.docx
+++ b/程序设计与问题求解实验指导书（NEW）.docx
@@ -632,12 +632,12 @@
       </w:r>
       <w:smartTag w:uri="urn:schemas-microsoft-com:office:smarttags" w:element="chmetcnv">
         <w:smartTagPr>
+          <w:attr w:name="UnitName" w:val="”"/>
+          <w:attr w:name="SourceValue" w:val="6"/>
+          <w:attr w:name="HasSpace" w:val="False"/>
+          <w:attr w:name="Negative" w:val="False"/>
+          <w:attr w:name="NumberType" w:val="1"/>
           <w:attr w:name="TCSC" w:val="0"/>
-          <w:attr w:name="NumberType" w:val="1"/>
-          <w:attr w:name="Negative" w:val="False"/>
-          <w:attr w:name="HasSpace" w:val="False"/>
-          <w:attr w:name="SourceValue" w:val="6"/>
-          <w:attr w:name="UnitName" w:val="”"/>
         </w:smartTagPr>
         <w:r>
           <w:t>6.0”</w:t>
@@ -1557,12 +1557,12 @@
       </w:r>
       <w:smartTag w:uri="urn:schemas-microsoft-com:office:smarttags" w:element="chmetcnv">
         <w:smartTagPr>
+          <w:attr w:name="UnitName" w:val="F"/>
+          <w:attr w:name="SourceValue" w:val="0.2"/>
+          <w:attr w:name="HasSpace" w:val="False"/>
+          <w:attr w:name="Negative" w:val="False"/>
+          <w:attr w:name="NumberType" w:val="1"/>
           <w:attr w:name="TCSC" w:val="0"/>
-          <w:attr w:name="NumberType" w:val="1"/>
-          <w:attr w:name="Negative" w:val="False"/>
-          <w:attr w:name="HasSpace" w:val="False"/>
-          <w:attr w:name="SourceValue" w:val="0.2"/>
-          <w:attr w:name="UnitName" w:val="F"/>
         </w:smartTagPr>
         <w:r>
           <w:rPr>
@@ -1591,12 +1591,12 @@
       </w:r>
       <w:smartTag w:uri="urn:schemas-microsoft-com:office:smarttags" w:element="chmetcnv">
         <w:smartTagPr>
+          <w:attr w:name="UnitName" w:val="F"/>
+          <w:attr w:name="SourceValue" w:val="0.2"/>
+          <w:attr w:name="HasSpace" w:val="False"/>
+          <w:attr w:name="Negative" w:val="False"/>
+          <w:attr w:name="NumberType" w:val="1"/>
           <w:attr w:name="TCSC" w:val="0"/>
-          <w:attr w:name="NumberType" w:val="1"/>
-          <w:attr w:name="Negative" w:val="False"/>
-          <w:attr w:name="HasSpace" w:val="False"/>
-          <w:attr w:name="SourceValue" w:val="0.2"/>
-          <w:attr w:name="UnitName" w:val="F"/>
         </w:smartTagPr>
         <w:r>
           <w:rPr>
@@ -2405,10 +2405,10 @@
             <v:path o:extrusionok="f" gradientshapeok="t" o:connecttype="rect"/>
             <o:lock v:ext="edit" aspectratio="t"/>
           </v:shapetype>
-          <v:shape id="_x0000_i1025" type="#_x0000_t75" style="width:43.7pt;height:30.85pt" o:ole="">
+          <v:shape id="_x0000_i1025" type="#_x0000_t75" style="width:43.65pt;height:30.85pt" o:ole="">
             <v:imagedata r:id="rId13" o:title=""/>
           </v:shape>
-          <o:OLEObject Type="Embed" ProgID="Equation.DSMT4" ShapeID="_x0000_i1025" DrawAspect="Content" ObjectID="_1617778605" r:id="rId14"/>
+          <o:OLEObject Type="Embed" ProgID="Equation.DSMT4" ShapeID="_x0000_i1025" DrawAspect="Content" ObjectID="_1619450541" r:id="rId14"/>
         </w:object>
       </w:r>
       <w:r>
@@ -4019,12 +4019,12 @@
       </w:r>
       <w:smartTag w:uri="urn:schemas-microsoft-com:office:smarttags" w:element="chmetcnv">
         <w:smartTagPr>
+          <w:attr w:name="UnitName" w:val="cm"/>
+          <w:attr w:name="SourceValue" w:val=".54"/>
+          <w:attr w:name="HasSpace" w:val="False"/>
+          <w:attr w:name="Negative" w:val="False"/>
+          <w:attr w:name="NumberType" w:val="1"/>
           <w:attr w:name="TCSC" w:val="0"/>
-          <w:attr w:name="NumberType" w:val="1"/>
-          <w:attr w:name="Negative" w:val="False"/>
-          <w:attr w:name="HasSpace" w:val="False"/>
-          <w:attr w:name="SourceValue" w:val=".54"/>
-          <w:attr w:name="UnitName" w:val="cm"/>
         </w:smartTagPr>
         <w:r>
           <w:t>0.54cm</w:t>
@@ -4068,12 +4068,12 @@
       </w:r>
       <w:smartTag w:uri="urn:schemas-microsoft-com:office:smarttags" w:element="chmetcnv">
         <w:smartTagPr>
+          <w:attr w:name="UnitName" w:val="cm"/>
+          <w:attr w:name="SourceValue" w:val="2"/>
+          <w:attr w:name="HasSpace" w:val="False"/>
+          <w:attr w:name="Negative" w:val="False"/>
+          <w:attr w:name="NumberType" w:val="1"/>
           <w:attr w:name="TCSC" w:val="0"/>
-          <w:attr w:name="NumberType" w:val="1"/>
-          <w:attr w:name="Negative" w:val="False"/>
-          <w:attr w:name="HasSpace" w:val="False"/>
-          <w:attr w:name="SourceValue" w:val="2"/>
-          <w:attr w:name="UnitName" w:val="cm"/>
         </w:smartTagPr>
         <w:r>
           <w:t>2cm</w:t>
@@ -6814,7 +6814,6 @@
         <w:ind w:firstLineChars="135" w:firstLine="283"/>
       </w:pPr>
       <w:bookmarkStart w:id="16" w:name="_Hlk7165075"/>
-      <w:bookmarkStart w:id="17" w:name="_GoBack"/>
       <w:r>
         <w:rPr>
           <w:rFonts w:hint="eastAsia"/>
@@ -6846,7 +6845,6 @@
       </w:r>
     </w:p>
     <w:bookmarkEnd w:id="16"/>
-    <w:bookmarkEnd w:id="17"/>
     <w:p>
       <w:pPr>
         <w:pStyle w:val="3"/>
@@ -6863,7 +6861,7 @@
         <w:pStyle w:val="8"/>
         <w:ind w:firstLineChars="118" w:firstLine="283"/>
       </w:pPr>
-      <w:bookmarkStart w:id="18" w:name="_Hlk7165111"/>
+      <w:bookmarkStart w:id="17" w:name="_Hlk7165111"/>
       <w:r>
         <w:rPr>
           <w:rFonts w:hint="eastAsia"/>
@@ -6993,7 +6991,7 @@
       <w:r>
         <w:tab/>
       </w:r>
-      <w:commentRangeStart w:id="19"/>
+      <w:commentRangeStart w:id="18"/>
       <w:r>
         <w:t>sum=</w:t>
       </w:r>
@@ -7013,12 +7011,12 @@
       <w:r>
         <w:t>];</w:t>
       </w:r>
-      <w:commentRangeEnd w:id="19"/>
+      <w:commentRangeEnd w:id="18"/>
       <w:r>
         <w:rPr>
           <w:rStyle w:val="af0"/>
         </w:rPr>
-        <w:commentReference w:id="19"/>
+        <w:commentReference w:id="18"/>
       </w:r>
     </w:p>
     <w:p>
@@ -8434,7 +8432,7 @@
       </w:tr>
     </w:tbl>
     <w:p/>
-    <w:bookmarkEnd w:id="18"/>
+    <w:bookmarkEnd w:id="17"/>
     <w:p>
       <w:pPr>
         <w:pStyle w:val="3"/>
@@ -9124,10 +9122,10 @@
           <w:position w:val="-6"/>
         </w:rPr>
         <w:object w:dxaOrig="1660" w:dyaOrig="279" w14:anchorId="0E1F3FBD">
-          <v:shape id="_x0000_i1026" type="#_x0000_t75" style="width:83.15pt;height:13.7pt" o:ole="">
+          <v:shape id="_x0000_i1026" type="#_x0000_t75" style="width:83.1pt;height:13.8pt" o:ole="">
             <v:imagedata r:id="rId16" o:title=""/>
           </v:shape>
-          <o:OLEObject Type="Embed" ProgID="Equation.DSMT4" ShapeID="_x0000_i1026" DrawAspect="Content" ObjectID="_1617778606" r:id="rId17"/>
+          <o:OLEObject Type="Embed" ProgID="Equation.DSMT4" ShapeID="_x0000_i1026" DrawAspect="Content" ObjectID="_1619450542" r:id="rId17"/>
         </w:object>
       </w:r>
       <w:r>
@@ -11307,7 +11305,16 @@
           <w:rFonts w:hint="eastAsia"/>
           <w:b/>
         </w:rPr>
-        <w:t>本书的名称和单价并存入结构数组中，按照单价从高到低的顺序进行排序并输出。（选作题）</w:t>
+        <w:t>本书的名称和单价并存入结构</w:t>
+      </w:r>
+      <w:bookmarkStart w:id="19" w:name="_GoBack"/>
+      <w:bookmarkEnd w:id="19"/>
+      <w:r>
+        <w:rPr>
+          <w:rFonts w:hint="eastAsia"/>
+          <w:b/>
+        </w:rPr>
+        <w:t>数组中，按照单价从高到低的顺序进行排序并输出。（选作题）</w:t>
       </w:r>
     </w:p>
     <w:p>
@@ -13644,16 +13651,9 @@
         </w:rPr>
         <w:annotationRef/>
       </w:r>
-      <w:proofErr w:type="spellStart"/>
-      <w:proofErr w:type="gramStart"/>
-      <w:r>
-        <w:t>a,b</w:t>
-      </w:r>
-      <w:proofErr w:type="gramEnd"/>
-      <w:r>
-        <w:t>,c</w:t>
-      </w:r>
-      <w:proofErr w:type="spellEnd"/>
+      <w:r>
+        <w:t>a,b,c</w:t>
+      </w:r>
     </w:p>
   </w:comment>
   <w:comment w:id="2" w:author="奚 锐" w:date="2019-04-10T10:53:00Z" w:initials="奚">
@@ -13734,7 +13734,7 @@
       </w:r>
     </w:p>
   </w:comment>
-  <w:comment w:id="19" w:author="奚 锐" w:date="2019-04-24T10:29:00Z" w:initials="奚">
+  <w:comment w:id="18" w:author="奚 锐" w:date="2019-04-24T10:29:00Z" w:initials="奚">
     <w:p>
       <w:pPr>
         <w:pStyle w:val="af1"/>

--- a/程序设计与问题求解实验指导书（NEW）.docx
+++ b/程序设计与问题求解实验指导书（NEW）.docx
@@ -632,12 +632,12 @@
       </w:r>
       <w:smartTag w:uri="urn:schemas-microsoft-com:office:smarttags" w:element="chmetcnv">
         <w:smartTagPr>
+          <w:attr w:name="TCSC" w:val="0"/>
+          <w:attr w:name="NumberType" w:val="1"/>
+          <w:attr w:name="Negative" w:val="False"/>
+          <w:attr w:name="HasSpace" w:val="False"/>
+          <w:attr w:name="SourceValue" w:val="6"/>
           <w:attr w:name="UnitName" w:val="”"/>
-          <w:attr w:name="SourceValue" w:val="6"/>
-          <w:attr w:name="HasSpace" w:val="False"/>
-          <w:attr w:name="Negative" w:val="False"/>
-          <w:attr w:name="NumberType" w:val="1"/>
-          <w:attr w:name="TCSC" w:val="0"/>
         </w:smartTagPr>
         <w:r>
           <w:t>6.0”</w:t>
@@ -1557,12 +1557,12 @@
       </w:r>
       <w:smartTag w:uri="urn:schemas-microsoft-com:office:smarttags" w:element="chmetcnv">
         <w:smartTagPr>
+          <w:attr w:name="TCSC" w:val="0"/>
+          <w:attr w:name="NumberType" w:val="1"/>
+          <w:attr w:name="Negative" w:val="False"/>
+          <w:attr w:name="HasSpace" w:val="False"/>
+          <w:attr w:name="SourceValue" w:val="0.2"/>
           <w:attr w:name="UnitName" w:val="F"/>
-          <w:attr w:name="SourceValue" w:val="0.2"/>
-          <w:attr w:name="HasSpace" w:val="False"/>
-          <w:attr w:name="Negative" w:val="False"/>
-          <w:attr w:name="NumberType" w:val="1"/>
-          <w:attr w:name="TCSC" w:val="0"/>
         </w:smartTagPr>
         <w:r>
           <w:rPr>
@@ -1591,12 +1591,12 @@
       </w:r>
       <w:smartTag w:uri="urn:schemas-microsoft-com:office:smarttags" w:element="chmetcnv">
         <w:smartTagPr>
+          <w:attr w:name="TCSC" w:val="0"/>
+          <w:attr w:name="NumberType" w:val="1"/>
+          <w:attr w:name="Negative" w:val="False"/>
+          <w:attr w:name="HasSpace" w:val="False"/>
+          <w:attr w:name="SourceValue" w:val="0.2"/>
           <w:attr w:name="UnitName" w:val="F"/>
-          <w:attr w:name="SourceValue" w:val="0.2"/>
-          <w:attr w:name="HasSpace" w:val="False"/>
-          <w:attr w:name="Negative" w:val="False"/>
-          <w:attr w:name="NumberType" w:val="1"/>
-          <w:attr w:name="TCSC" w:val="0"/>
         </w:smartTagPr>
         <w:r>
           <w:rPr>
@@ -2405,10 +2405,10 @@
             <v:path o:extrusionok="f" gradientshapeok="t" o:connecttype="rect"/>
             <o:lock v:ext="edit" aspectratio="t"/>
           </v:shapetype>
-          <v:shape id="_x0000_i1025" type="#_x0000_t75" style="width:43.65pt;height:30.85pt" o:ole="">
+          <v:shape id="_x0000_i1025" type="#_x0000_t75" style="width:43.75pt;height:30.9pt" o:ole="">
             <v:imagedata r:id="rId13" o:title=""/>
           </v:shape>
-          <o:OLEObject Type="Embed" ProgID="Equation.DSMT4" ShapeID="_x0000_i1025" DrawAspect="Content" ObjectID="_1619450541" r:id="rId14"/>
+          <o:OLEObject Type="Embed" ProgID="Equation.DSMT4" ShapeID="_x0000_i1025" DrawAspect="Content" ObjectID="_1620402934" r:id="rId14"/>
         </w:object>
       </w:r>
       <w:r>
@@ -4019,12 +4019,12 @@
       </w:r>
       <w:smartTag w:uri="urn:schemas-microsoft-com:office:smarttags" w:element="chmetcnv">
         <w:smartTagPr>
+          <w:attr w:name="TCSC" w:val="0"/>
+          <w:attr w:name="NumberType" w:val="1"/>
+          <w:attr w:name="Negative" w:val="False"/>
+          <w:attr w:name="HasSpace" w:val="False"/>
+          <w:attr w:name="SourceValue" w:val=".54"/>
           <w:attr w:name="UnitName" w:val="cm"/>
-          <w:attr w:name="SourceValue" w:val=".54"/>
-          <w:attr w:name="HasSpace" w:val="False"/>
-          <w:attr w:name="Negative" w:val="False"/>
-          <w:attr w:name="NumberType" w:val="1"/>
-          <w:attr w:name="TCSC" w:val="0"/>
         </w:smartTagPr>
         <w:r>
           <w:t>0.54cm</w:t>
@@ -4068,12 +4068,12 @@
       </w:r>
       <w:smartTag w:uri="urn:schemas-microsoft-com:office:smarttags" w:element="chmetcnv">
         <w:smartTagPr>
+          <w:attr w:name="TCSC" w:val="0"/>
+          <w:attr w:name="NumberType" w:val="1"/>
+          <w:attr w:name="Negative" w:val="False"/>
+          <w:attr w:name="HasSpace" w:val="False"/>
+          <w:attr w:name="SourceValue" w:val="2"/>
           <w:attr w:name="UnitName" w:val="cm"/>
-          <w:attr w:name="SourceValue" w:val="2"/>
-          <w:attr w:name="HasSpace" w:val="False"/>
-          <w:attr w:name="Negative" w:val="False"/>
-          <w:attr w:name="NumberType" w:val="1"/>
-          <w:attr w:name="TCSC" w:val="0"/>
         </w:smartTagPr>
         <w:r>
           <w:t>2cm</w:t>
@@ -9122,10 +9122,10 @@
           <w:position w:val="-6"/>
         </w:rPr>
         <w:object w:dxaOrig="1660" w:dyaOrig="279" w14:anchorId="0E1F3FBD">
-          <v:shape id="_x0000_i1026" type="#_x0000_t75" style="width:83.1pt;height:13.8pt" o:ole="">
+          <v:shape id="_x0000_i1026" type="#_x0000_t75" style="width:83.05pt;height:13.7pt" o:ole="">
             <v:imagedata r:id="rId16" o:title=""/>
           </v:shape>
-          <o:OLEObject Type="Embed" ProgID="Equation.DSMT4" ShapeID="_x0000_i1026" DrawAspect="Content" ObjectID="_1619450542" r:id="rId17"/>
+          <o:OLEObject Type="Embed" ProgID="Equation.DSMT4" ShapeID="_x0000_i1026" DrawAspect="Content" ObjectID="_1620402935" r:id="rId17"/>
         </w:object>
       </w:r>
       <w:r>
@@ -10616,6 +10616,8 @@
         </w:rPr>
         <w:t>较好的用户输入输出提示</w:t>
       </w:r>
+      <w:bookmarkStart w:id="19" w:name="_GoBack"/>
+      <w:bookmarkEnd w:id="19"/>
     </w:p>
     <w:p>
       <w:pPr>
@@ -11305,16 +11307,7 @@
           <w:rFonts w:hint="eastAsia"/>
           <w:b/>
         </w:rPr>
-        <w:t>本书的名称和单价并存入结构</w:t>
-      </w:r>
-      <w:bookmarkStart w:id="19" w:name="_GoBack"/>
-      <w:bookmarkEnd w:id="19"/>
-      <w:r>
-        <w:rPr>
-          <w:rFonts w:hint="eastAsia"/>
-          <w:b/>
-        </w:rPr>
-        <w:t>数组中，按照单价从高到低的顺序进行排序并输出。（选作题）</w:t>
+        <w:t>本书的名称和单价并存入结构数组中，按照单价从高到低的顺序进行排序并输出。（选作题）</w:t>
       </w:r>
     </w:p>
     <w:p>
@@ -12122,6 +12115,55 @@
         <w:ind w:firstLineChars="607" w:firstLine="1275"/>
       </w:pPr>
       <w:r>
+        <w:t>If(num=</w:t>
+      </w:r>
+      <w:proofErr w:type="gramStart"/>
+      <w:r>
+        <w:t>1){</w:t>
+      </w:r>
+      <w:proofErr w:type="gramEnd"/>
+    </w:p>
+    <w:p>
+      <w:pPr>
+        <w:ind w:firstLineChars="607" w:firstLine="1275"/>
+      </w:pPr>
+      <w:r>
+        <w:t>Head=p;</w:t>
+      </w:r>
+    </w:p>
+    <w:p>
+      <w:pPr>
+        <w:ind w:firstLineChars="607" w:firstLine="1275"/>
+      </w:pPr>
+      <w:proofErr w:type="gramStart"/>
+      <w:r>
+        <w:t>Else{</w:t>
+      </w:r>
+      <w:proofErr w:type="gramEnd"/>
+      <w:r>
+        <w:br/>
+        <w:t xml:space="preserve">             tail-&gt;next=p;  </w:t>
+      </w:r>
+    </w:p>
+    <w:p>
+      <w:pPr>
+        <w:ind w:firstLineChars="607" w:firstLine="1275"/>
+        <w:rPr>
+          <w:rFonts w:hint="eastAsia"/>
+        </w:rPr>
+      </w:pPr>
+      <w:r>
+        <w:rPr>
+          <w:rFonts w:hint="eastAsia"/>
+        </w:rPr>
+        <w:t>}</w:t>
+      </w:r>
+    </w:p>
+    <w:p>
+      <w:pPr>
+        <w:ind w:firstLineChars="607" w:firstLine="1275"/>
+      </w:pPr>
+      <w:r>
         <w:t xml:space="preserve">p=malloc(size); </w:t>
       </w:r>
     </w:p>
@@ -12204,6 +12246,7 @@
         <w:ind w:firstLineChars="607" w:firstLine="1275"/>
       </w:pPr>
       <w:r>
+        <w:lastRenderedPageBreak/>
         <w:t xml:space="preserve">tail-&gt;next=p; </w:t>
       </w:r>
     </w:p>
@@ -12274,7 +12317,6 @@
       </w:pPr>
       <w:proofErr w:type="spellStart"/>
       <w:r>
-        <w:lastRenderedPageBreak/>
         <w:t>printf</w:t>
       </w:r>
       <w:proofErr w:type="spellEnd"/>

--- a/程序设计与问题求解实验指导书（NEW）.docx
+++ b/程序设计与问题求解实验指导书（NEW）.docx
@@ -632,12 +632,12 @@
       </w:r>
       <w:smartTag w:uri="urn:schemas-microsoft-com:office:smarttags" w:element="chmetcnv">
         <w:smartTagPr>
+          <w:attr w:name="UnitName" w:val="”"/>
+          <w:attr w:name="SourceValue" w:val="6"/>
+          <w:attr w:name="HasSpace" w:val="False"/>
+          <w:attr w:name="Negative" w:val="False"/>
+          <w:attr w:name="NumberType" w:val="1"/>
           <w:attr w:name="TCSC" w:val="0"/>
-          <w:attr w:name="NumberType" w:val="1"/>
-          <w:attr w:name="Negative" w:val="False"/>
-          <w:attr w:name="HasSpace" w:val="False"/>
-          <w:attr w:name="SourceValue" w:val="6"/>
-          <w:attr w:name="UnitName" w:val="”"/>
         </w:smartTagPr>
         <w:r>
           <w:t>6.0”</w:t>
@@ -1557,12 +1557,12 @@
       </w:r>
       <w:smartTag w:uri="urn:schemas-microsoft-com:office:smarttags" w:element="chmetcnv">
         <w:smartTagPr>
+          <w:attr w:name="UnitName" w:val="F"/>
+          <w:attr w:name="SourceValue" w:val="0.2"/>
+          <w:attr w:name="HasSpace" w:val="False"/>
+          <w:attr w:name="Negative" w:val="False"/>
+          <w:attr w:name="NumberType" w:val="1"/>
           <w:attr w:name="TCSC" w:val="0"/>
-          <w:attr w:name="NumberType" w:val="1"/>
-          <w:attr w:name="Negative" w:val="False"/>
-          <w:attr w:name="HasSpace" w:val="False"/>
-          <w:attr w:name="SourceValue" w:val="0.2"/>
-          <w:attr w:name="UnitName" w:val="F"/>
         </w:smartTagPr>
         <w:r>
           <w:rPr>
@@ -1591,12 +1591,12 @@
       </w:r>
       <w:smartTag w:uri="urn:schemas-microsoft-com:office:smarttags" w:element="chmetcnv">
         <w:smartTagPr>
+          <w:attr w:name="UnitName" w:val="F"/>
+          <w:attr w:name="SourceValue" w:val="0.2"/>
+          <w:attr w:name="HasSpace" w:val="False"/>
+          <w:attr w:name="Negative" w:val="False"/>
+          <w:attr w:name="NumberType" w:val="1"/>
           <w:attr w:name="TCSC" w:val="0"/>
-          <w:attr w:name="NumberType" w:val="1"/>
-          <w:attr w:name="Negative" w:val="False"/>
-          <w:attr w:name="HasSpace" w:val="False"/>
-          <w:attr w:name="SourceValue" w:val="0.2"/>
-          <w:attr w:name="UnitName" w:val="F"/>
         </w:smartTagPr>
         <w:r>
           <w:rPr>
@@ -2405,10 +2405,10 @@
             <v:path o:extrusionok="f" gradientshapeok="t" o:connecttype="rect"/>
             <o:lock v:ext="edit" aspectratio="t"/>
           </v:shapetype>
-          <v:shape id="_x0000_i1025" type="#_x0000_t75" style="width:43.75pt;height:30.9pt" o:ole="">
+          <v:shape id="_x0000_i1025" type="#_x0000_t75" style="width:43.8pt;height:30.9pt" o:ole="">
             <v:imagedata r:id="rId13" o:title=""/>
           </v:shape>
-          <o:OLEObject Type="Embed" ProgID="Equation.DSMT4" ShapeID="_x0000_i1025" DrawAspect="Content" ObjectID="_1620402934" r:id="rId14"/>
+          <o:OLEObject Type="Embed" ProgID="Equation.DSMT4" ShapeID="_x0000_i1025" DrawAspect="Content" ObjectID="_1621602942" r:id="rId14"/>
         </w:object>
       </w:r>
       <w:r>
@@ -4019,12 +4019,12 @@
       </w:r>
       <w:smartTag w:uri="urn:schemas-microsoft-com:office:smarttags" w:element="chmetcnv">
         <w:smartTagPr>
+          <w:attr w:name="UnitName" w:val="cm"/>
+          <w:attr w:name="SourceValue" w:val=".54"/>
+          <w:attr w:name="HasSpace" w:val="False"/>
+          <w:attr w:name="Negative" w:val="False"/>
+          <w:attr w:name="NumberType" w:val="1"/>
           <w:attr w:name="TCSC" w:val="0"/>
-          <w:attr w:name="NumberType" w:val="1"/>
-          <w:attr w:name="Negative" w:val="False"/>
-          <w:attr w:name="HasSpace" w:val="False"/>
-          <w:attr w:name="SourceValue" w:val=".54"/>
-          <w:attr w:name="UnitName" w:val="cm"/>
         </w:smartTagPr>
         <w:r>
           <w:t>0.54cm</w:t>
@@ -4068,12 +4068,12 @@
       </w:r>
       <w:smartTag w:uri="urn:schemas-microsoft-com:office:smarttags" w:element="chmetcnv">
         <w:smartTagPr>
+          <w:attr w:name="UnitName" w:val="cm"/>
+          <w:attr w:name="SourceValue" w:val="2"/>
+          <w:attr w:name="HasSpace" w:val="False"/>
+          <w:attr w:name="Negative" w:val="False"/>
+          <w:attr w:name="NumberType" w:val="1"/>
           <w:attr w:name="TCSC" w:val="0"/>
-          <w:attr w:name="NumberType" w:val="1"/>
-          <w:attr w:name="Negative" w:val="False"/>
-          <w:attr w:name="HasSpace" w:val="False"/>
-          <w:attr w:name="SourceValue" w:val="2"/>
-          <w:attr w:name="UnitName" w:val="cm"/>
         </w:smartTagPr>
         <w:r>
           <w:t>2cm</w:t>
@@ -9122,10 +9122,10 @@
           <w:position w:val="-6"/>
         </w:rPr>
         <w:object w:dxaOrig="1660" w:dyaOrig="279" w14:anchorId="0E1F3FBD">
-          <v:shape id="_x0000_i1026" type="#_x0000_t75" style="width:83.05pt;height:13.7pt" o:ole="">
+          <v:shape id="_x0000_i1026" type="#_x0000_t75" style="width:83.05pt;height:13.75pt" o:ole="">
             <v:imagedata r:id="rId16" o:title=""/>
           </v:shape>
-          <o:OLEObject Type="Embed" ProgID="Equation.DSMT4" ShapeID="_x0000_i1026" DrawAspect="Content" ObjectID="_1620402935" r:id="rId17"/>
+          <o:OLEObject Type="Embed" ProgID="Equation.DSMT4" ShapeID="_x0000_i1026" DrawAspect="Content" ObjectID="_1621602943" r:id="rId17"/>
         </w:object>
       </w:r>
       <w:r>
@@ -10616,8 +10616,6 @@
         </w:rPr>
         <w:t>较好的用户输入输出提示</w:t>
       </w:r>
-      <w:bookmarkStart w:id="19" w:name="_GoBack"/>
-      <w:bookmarkEnd w:id="19"/>
     </w:p>
     <w:p>
       <w:pPr>
@@ -12148,9 +12146,6 @@
     <w:p>
       <w:pPr>
         <w:ind w:firstLineChars="607" w:firstLine="1275"/>
-        <w:rPr>
-          <w:rFonts w:hint="eastAsia"/>
-        </w:rPr>
       </w:pPr>
       <w:r>
         <w:rPr>
@@ -13512,6 +13507,17 @@
       <w:pPr>
         <w:ind w:firstLineChars="337" w:firstLine="708"/>
       </w:pPr>
+      <w:r>
+        <w:rPr>
+          <w:rFonts w:hint="eastAsia"/>
+        </w:rPr>
+        <w:t>C</w:t>
+      </w:r>
+      <w:r>
+        <w:t>O</w:t>
+      </w:r>
+      <w:bookmarkStart w:id="19" w:name="_GoBack"/>
+      <w:bookmarkEnd w:id="19"/>
     </w:p>
     <w:p>
       <w:pPr>
